--- a/oracle/part1/rm_logical.docx
+++ b/oracle/part1/rm_logical.docx
@@ -9,9 +9,9 @@
         </w:rPr>
         <w:drawing>
           <wp:inline distT="0" distB="0" distL="0" distR="0">
-            <wp:extent cx="5274310" cy="2932196"/>
+            <wp:extent cx="5274310" cy="3649874"/>
             <wp:effectExtent l="19050" t="0" r="2540" b="0"/>
-            <wp:docPr id="1" name="图片 1"/>
+            <wp:docPr id="2" name="图片 1"/>
             <wp:cNvGraphicFramePr>
               <a:graphicFrameLocks xmlns:a="http://schemas.openxmlformats.org/drawingml/2006/main" noChangeAspect="1"/>
             </wp:cNvGraphicFramePr>
@@ -34,7 +34,7 @@
                   <pic:spPr bwMode="auto">
                     <a:xfrm>
                       <a:off x="0" y="0"/>
-                      <a:ext cx="5274310" cy="2932196"/>
+                      <a:ext cx="5274310" cy="3649874"/>
                     </a:xfrm>
                     <a:prstGeom prst="rect">
                       <a:avLst/>
@@ -220,6 +220,7 @@
   <w:style w:type="paragraph" w:default="1" w:styleId="a">
     <w:name w:val="Normal"/>
     <w:qFormat/>
+    <w:rsid w:val="006E361D"/>
     <w:pPr>
       <w:widowControl w:val="0"/>
       <w:jc w:val="both"/>
